--- a/Report Egreeting.docx
+++ b/Report Egreeting.docx
@@ -1633,18 +1633,7 @@
           <w:bCs/>
           <w:lang w:eastAsia="x-none"/>
         </w:rPr>
-        <w:t>Oc</w:t>
-      </w:r>
-      <w:bookmarkStart w:id="6" w:name="_GoBack"/>
-      <w:bookmarkEnd w:id="6"/>
-      <w:r>
-        <w:rPr>
-          <w:rFonts w:eastAsia="Times New Roman"/>
-          <w:b/>
-          <w:bCs/>
-          <w:lang w:eastAsia="x-none"/>
-        </w:rPr>
-        <w:t>t</w:t>
+        <w:t>Oct</w:t>
       </w:r>
       <w:r>
         <w:rPr>
@@ -1694,6 +1683,8 @@
         <w:t>TABLE CONTENTS</w:t>
       </w:r>
     </w:p>
+    <w:bookmarkStart w:id="6" w:name="_GoBack"/>
+    <w:bookmarkEnd w:id="6"/>
     <w:p>
       <w:pPr>
         <w:pStyle w:val="TOC1"/>
@@ -1720,7 +1711,7 @@
         </w:rPr>
         <w:fldChar w:fldCharType="separate"/>
       </w:r>
-      <w:hyperlink w:anchor="_Toc23945059" w:history="1">
+      <w:hyperlink w:anchor="_Toc23948646" w:history="1">
         <w:r>
           <w:rPr>
             <w:rStyle w:val="Hyperlink"/>
@@ -1743,7 +1734,7 @@
           <w:rPr>
             <w:webHidden/>
           </w:rPr>
-          <w:instrText xml:space="preserve"> PAGEREF _Toc23945059 \h </w:instrText>
+          <w:instrText xml:space="preserve"> PAGEREF _Toc23948646 \h </w:instrText>
         </w:r>
         <w:r>
           <w:rPr>
@@ -1779,7 +1770,7 @@
           <w:noProof/>
         </w:rPr>
       </w:pPr>
-      <w:hyperlink w:anchor="_Toc23945060" w:history="1">
+      <w:hyperlink w:anchor="_Toc23948647" w:history="1">
         <w:r>
           <w:rPr>
             <w:rStyle w:val="Hyperlink"/>
@@ -1806,7 +1797,7 @@
             <w:noProof/>
             <w:webHidden/>
           </w:rPr>
-          <w:instrText xml:space="preserve"> PAGEREF _Toc23945060 \h </w:instrText>
+          <w:instrText xml:space="preserve"> PAGEREF _Toc23948647 \h </w:instrText>
         </w:r>
         <w:r>
           <w:rPr>
@@ -1848,7 +1839,7 @@
           <w:noProof/>
         </w:rPr>
       </w:pPr>
-      <w:hyperlink w:anchor="_Toc23945061" w:history="1">
+      <w:hyperlink w:anchor="_Toc23948648" w:history="1">
         <w:r>
           <w:rPr>
             <w:rStyle w:val="Hyperlink"/>
@@ -1875,7 +1866,7 @@
             <w:noProof/>
             <w:webHidden/>
           </w:rPr>
-          <w:instrText xml:space="preserve"> PAGEREF _Toc23945061 \h </w:instrText>
+          <w:instrText xml:space="preserve"> PAGEREF _Toc23948648 \h </w:instrText>
         </w:r>
         <w:r>
           <w:rPr>
@@ -1917,7 +1908,7 @@
           <w:noProof/>
         </w:rPr>
       </w:pPr>
-      <w:hyperlink w:anchor="_Toc23945062" w:history="1">
+      <w:hyperlink w:anchor="_Toc23948649" w:history="1">
         <w:r>
           <w:rPr>
             <w:rStyle w:val="Hyperlink"/>
@@ -1944,7 +1935,7 @@
             <w:noProof/>
             <w:webHidden/>
           </w:rPr>
-          <w:instrText xml:space="preserve"> PAGEREF _Toc23945062 \h </w:instrText>
+          <w:instrText xml:space="preserve"> PAGEREF _Toc23948649 \h </w:instrText>
         </w:r>
         <w:r>
           <w:rPr>
@@ -1986,7 +1977,7 @@
           <w:noProof/>
         </w:rPr>
       </w:pPr>
-      <w:hyperlink w:anchor="_Toc23945063" w:history="1">
+      <w:hyperlink w:anchor="_Toc23948650" w:history="1">
         <w:r>
           <w:rPr>
             <w:rStyle w:val="Hyperlink"/>
@@ -2013,7 +2004,7 @@
             <w:noProof/>
             <w:webHidden/>
           </w:rPr>
-          <w:instrText xml:space="preserve"> PAGEREF _Toc23945063 \h </w:instrText>
+          <w:instrText xml:space="preserve"> PAGEREF _Toc23948650 \h </w:instrText>
         </w:r>
         <w:r>
           <w:rPr>
@@ -2053,7 +2044,7 @@
           <w:noProof/>
         </w:rPr>
       </w:pPr>
-      <w:hyperlink w:anchor="_Toc23945064" w:history="1">
+      <w:hyperlink w:anchor="_Toc23948651" w:history="1">
         <w:r>
           <w:rPr>
             <w:rStyle w:val="Hyperlink"/>
@@ -2080,7 +2071,7 @@
             <w:noProof/>
             <w:webHidden/>
           </w:rPr>
-          <w:instrText xml:space="preserve"> PAGEREF _Toc23945064 \h </w:instrText>
+          <w:instrText xml:space="preserve"> PAGEREF _Toc23948651 \h </w:instrText>
         </w:r>
         <w:r>
           <w:rPr>
@@ -2122,7 +2113,7 @@
           <w:noProof/>
         </w:rPr>
       </w:pPr>
-      <w:hyperlink w:anchor="_Toc23945065" w:history="1">
+      <w:hyperlink w:anchor="_Toc23948652" w:history="1">
         <w:r>
           <w:rPr>
             <w:rStyle w:val="Hyperlink"/>
@@ -2149,7 +2140,7 @@
             <w:noProof/>
             <w:webHidden/>
           </w:rPr>
-          <w:instrText xml:space="preserve"> PAGEREF _Toc23945065 \h </w:instrText>
+          <w:instrText xml:space="preserve"> PAGEREF _Toc23948652 \h </w:instrText>
         </w:r>
         <w:r>
           <w:rPr>
@@ -2191,7 +2182,7 @@
           <w:noProof/>
         </w:rPr>
       </w:pPr>
-      <w:hyperlink w:anchor="_Toc23945066" w:history="1">
+      <w:hyperlink w:anchor="_Toc23948653" w:history="1">
         <w:r>
           <w:rPr>
             <w:rStyle w:val="Hyperlink"/>
@@ -2218,7 +2209,7 @@
             <w:noProof/>
             <w:webHidden/>
           </w:rPr>
-          <w:instrText xml:space="preserve"> PAGEREF _Toc23945066 \h </w:instrText>
+          <w:instrText xml:space="preserve"> PAGEREF _Toc23948653 \h </w:instrText>
         </w:r>
         <w:r>
           <w:rPr>
@@ -2260,7 +2251,7 @@
           <w:noProof/>
         </w:rPr>
       </w:pPr>
-      <w:hyperlink w:anchor="_Toc23945067" w:history="1">
+      <w:hyperlink w:anchor="_Toc23948654" w:history="1">
         <w:r>
           <w:rPr>
             <w:rStyle w:val="Hyperlink"/>
@@ -2287,7 +2278,7 @@
             <w:noProof/>
             <w:webHidden/>
           </w:rPr>
-          <w:instrText xml:space="preserve"> PAGEREF _Toc23945067 \h </w:instrText>
+          <w:instrText xml:space="preserve"> PAGEREF _Toc23948654 \h </w:instrText>
         </w:r>
         <w:r>
           <w:rPr>
@@ -2329,7 +2320,7 @@
           <w:noProof/>
         </w:rPr>
       </w:pPr>
-      <w:hyperlink w:anchor="_Toc23945068" w:history="1">
+      <w:hyperlink w:anchor="_Toc23948655" w:history="1">
         <w:r>
           <w:rPr>
             <w:rStyle w:val="Hyperlink"/>
@@ -2356,7 +2347,7 @@
             <w:noProof/>
             <w:webHidden/>
           </w:rPr>
-          <w:instrText xml:space="preserve"> PAGEREF _Toc23945068 \h </w:instrText>
+          <w:instrText xml:space="preserve"> PAGEREF _Toc23948655 \h </w:instrText>
         </w:r>
         <w:r>
           <w:rPr>
@@ -2398,7 +2389,7 @@
           <w:noProof/>
         </w:rPr>
       </w:pPr>
-      <w:hyperlink w:anchor="_Toc23945069" w:history="1">
+      <w:hyperlink w:anchor="_Toc23948656" w:history="1">
         <w:r>
           <w:rPr>
             <w:rStyle w:val="Hyperlink"/>
@@ -2425,7 +2416,7 @@
             <w:noProof/>
             <w:webHidden/>
           </w:rPr>
-          <w:instrText xml:space="preserve"> PAGEREF _Toc23945069 \h </w:instrText>
+          <w:instrText xml:space="preserve"> PAGEREF _Toc23948656 \h </w:instrText>
         </w:r>
         <w:r>
           <w:rPr>
@@ -2467,7 +2458,7 @@
           <w:noProof/>
         </w:rPr>
       </w:pPr>
-      <w:hyperlink w:anchor="_Toc23945070" w:history="1">
+      <w:hyperlink w:anchor="_Toc23948657" w:history="1">
         <w:r>
           <w:rPr>
             <w:rStyle w:val="Hyperlink"/>
@@ -2494,7 +2485,7 @@
             <w:noProof/>
             <w:webHidden/>
           </w:rPr>
-          <w:instrText xml:space="preserve"> PAGEREF _Toc23945070 \h </w:instrText>
+          <w:instrText xml:space="preserve"> PAGEREF _Toc23948657 \h </w:instrText>
         </w:r>
         <w:r>
           <w:rPr>
@@ -2536,7 +2527,7 @@
           <w:noProof/>
         </w:rPr>
       </w:pPr>
-      <w:hyperlink w:anchor="_Toc23945071" w:history="1">
+      <w:hyperlink w:anchor="_Toc23948658" w:history="1">
         <w:r>
           <w:rPr>
             <w:rStyle w:val="Hyperlink"/>
@@ -2563,7 +2554,7 @@
             <w:noProof/>
             <w:webHidden/>
           </w:rPr>
-          <w:instrText xml:space="preserve"> PAGEREF _Toc23945071 \h </w:instrText>
+          <w:instrText xml:space="preserve"> PAGEREF _Toc23948658 \h </w:instrText>
         </w:r>
         <w:r>
           <w:rPr>
@@ -2605,7 +2596,7 @@
           <w:noProof/>
         </w:rPr>
       </w:pPr>
-      <w:hyperlink w:anchor="_Toc23945072" w:history="1">
+      <w:hyperlink w:anchor="_Toc23948659" w:history="1">
         <w:r>
           <w:rPr>
             <w:rStyle w:val="Hyperlink"/>
@@ -2632,7 +2623,7 @@
             <w:noProof/>
             <w:webHidden/>
           </w:rPr>
-          <w:instrText xml:space="preserve"> PAGEREF _Toc23945072 \h </w:instrText>
+          <w:instrText xml:space="preserve"> PAGEREF _Toc23948659 \h </w:instrText>
         </w:r>
         <w:r>
           <w:rPr>
@@ -2674,7 +2665,7 @@
           <w:noProof/>
         </w:rPr>
       </w:pPr>
-      <w:hyperlink w:anchor="_Toc23945073" w:history="1">
+      <w:hyperlink w:anchor="_Toc23948660" w:history="1">
         <w:r>
           <w:rPr>
             <w:rStyle w:val="Hyperlink"/>
@@ -2701,7 +2692,7 @@
             <w:noProof/>
             <w:webHidden/>
           </w:rPr>
-          <w:instrText xml:space="preserve"> PAGEREF _Toc23945073 \h </w:instrText>
+          <w:instrText xml:space="preserve"> PAGEREF _Toc23948660 \h </w:instrText>
         </w:r>
         <w:r>
           <w:rPr>
@@ -2740,7 +2731,7 @@
           <w:sz w:val="22"/>
         </w:rPr>
       </w:pPr>
-      <w:hyperlink w:anchor="_Toc23945074" w:history="1">
+      <w:hyperlink w:anchor="_Toc23948661" w:history="1">
         <w:r>
           <w:rPr>
             <w:rStyle w:val="Hyperlink"/>
@@ -2763,7 +2754,7 @@
           <w:rPr>
             <w:webHidden/>
           </w:rPr>
-          <w:instrText xml:space="preserve"> PAGEREF _Toc23945074 \h </w:instrText>
+          <w:instrText xml:space="preserve"> PAGEREF _Toc23948661 \h </w:instrText>
         </w:r>
         <w:r>
           <w:rPr>
@@ -2799,7 +2790,7 @@
           <w:noProof/>
         </w:rPr>
       </w:pPr>
-      <w:hyperlink w:anchor="_Toc23945075" w:history="1">
+      <w:hyperlink w:anchor="_Toc23948662" w:history="1">
         <w:r>
           <w:rPr>
             <w:rStyle w:val="Hyperlink"/>
@@ -2826,7 +2817,7 @@
             <w:noProof/>
             <w:webHidden/>
           </w:rPr>
-          <w:instrText xml:space="preserve"> PAGEREF _Toc23945075 \h </w:instrText>
+          <w:instrText xml:space="preserve"> PAGEREF _Toc23948662 \h </w:instrText>
         </w:r>
         <w:r>
           <w:rPr>
@@ -2868,7 +2859,7 @@
           <w:noProof/>
         </w:rPr>
       </w:pPr>
-      <w:hyperlink w:anchor="_Toc23945076" w:history="1">
+      <w:hyperlink w:anchor="_Toc23948663" w:history="1">
         <w:r>
           <w:rPr>
             <w:rStyle w:val="Hyperlink"/>
@@ -2895,7 +2886,7 @@
             <w:noProof/>
             <w:webHidden/>
           </w:rPr>
-          <w:instrText xml:space="preserve"> PAGEREF _Toc23945076 \h </w:instrText>
+          <w:instrText xml:space="preserve"> PAGEREF _Toc23948663 \h </w:instrText>
         </w:r>
         <w:r>
           <w:rPr>
@@ -2937,7 +2928,7 @@
           <w:noProof/>
         </w:rPr>
       </w:pPr>
-      <w:hyperlink w:anchor="_Toc23945077" w:history="1">
+      <w:hyperlink w:anchor="_Toc23948664" w:history="1">
         <w:r>
           <w:rPr>
             <w:rStyle w:val="Hyperlink"/>
@@ -2964,7 +2955,7 @@
             <w:noProof/>
             <w:webHidden/>
           </w:rPr>
-          <w:instrText xml:space="preserve"> PAGEREF _Toc23945077 \h </w:instrText>
+          <w:instrText xml:space="preserve"> PAGEREF _Toc23948664 \h </w:instrText>
         </w:r>
         <w:r>
           <w:rPr>
@@ -3006,7 +2997,7 @@
           <w:noProof/>
         </w:rPr>
       </w:pPr>
-      <w:hyperlink w:anchor="_Toc23945078" w:history="1">
+      <w:hyperlink w:anchor="_Toc23948665" w:history="1">
         <w:r>
           <w:rPr>
             <w:rStyle w:val="Hyperlink"/>
@@ -3033,7 +3024,7 @@
             <w:noProof/>
             <w:webHidden/>
           </w:rPr>
-          <w:instrText xml:space="preserve"> PAGEREF _Toc23945078 \h </w:instrText>
+          <w:instrText xml:space="preserve"> PAGEREF _Toc23948665 \h </w:instrText>
         </w:r>
         <w:r>
           <w:rPr>
@@ -3072,7 +3063,7 @@
           <w:sz w:val="22"/>
         </w:rPr>
       </w:pPr>
-      <w:hyperlink w:anchor="_Toc23945079" w:history="1">
+      <w:hyperlink w:anchor="_Toc23948666" w:history="1">
         <w:r>
           <w:rPr>
             <w:rStyle w:val="Hyperlink"/>
@@ -3095,7 +3086,7 @@
           <w:rPr>
             <w:webHidden/>
           </w:rPr>
-          <w:instrText xml:space="preserve"> PAGEREF _Toc23945079 \h </w:instrText>
+          <w:instrText xml:space="preserve"> PAGEREF _Toc23948666 \h </w:instrText>
         </w:r>
         <w:r>
           <w:rPr>
@@ -3131,7 +3122,7 @@
           <w:noProof/>
         </w:rPr>
       </w:pPr>
-      <w:hyperlink w:anchor="_Toc23945080" w:history="1">
+      <w:hyperlink w:anchor="_Toc23948667" w:history="1">
         <w:r>
           <w:rPr>
             <w:rStyle w:val="Hyperlink"/>
@@ -3158,7 +3149,7 @@
             <w:noProof/>
             <w:webHidden/>
           </w:rPr>
-          <w:instrText xml:space="preserve"> PAGEREF _Toc23945080 \h </w:instrText>
+          <w:instrText xml:space="preserve"> PAGEREF _Toc23948667 \h </w:instrText>
         </w:r>
         <w:r>
           <w:rPr>
@@ -3200,7 +3191,7 @@
           <w:noProof/>
         </w:rPr>
       </w:pPr>
-      <w:hyperlink w:anchor="_Toc23945081" w:history="1">
+      <w:hyperlink w:anchor="_Toc23948668" w:history="1">
         <w:r>
           <w:rPr>
             <w:rStyle w:val="Hyperlink"/>
@@ -3227,7 +3218,7 @@
             <w:noProof/>
             <w:webHidden/>
           </w:rPr>
-          <w:instrText xml:space="preserve"> PAGEREF _Toc23945081 \h </w:instrText>
+          <w:instrText xml:space="preserve"> PAGEREF _Toc23948668 \h </w:instrText>
         </w:r>
         <w:r>
           <w:rPr>
@@ -3269,7 +3260,7 @@
           <w:noProof/>
         </w:rPr>
       </w:pPr>
-      <w:hyperlink w:anchor="_Toc23945082" w:history="1">
+      <w:hyperlink w:anchor="_Toc23948669" w:history="1">
         <w:r>
           <w:rPr>
             <w:rStyle w:val="Hyperlink"/>
@@ -3296,7 +3287,7 @@
             <w:noProof/>
             <w:webHidden/>
           </w:rPr>
-          <w:instrText xml:space="preserve"> PAGEREF _Toc23945082 \h </w:instrText>
+          <w:instrText xml:space="preserve"> PAGEREF _Toc23948669 \h </w:instrText>
         </w:r>
         <w:r>
           <w:rPr>
@@ -3338,7 +3329,7 @@
           <w:noProof/>
         </w:rPr>
       </w:pPr>
-      <w:hyperlink w:anchor="_Toc23945083" w:history="1">
+      <w:hyperlink w:anchor="_Toc23948670" w:history="1">
         <w:r>
           <w:rPr>
             <w:rStyle w:val="Hyperlink"/>
@@ -3365,7 +3356,7 @@
             <w:noProof/>
             <w:webHidden/>
           </w:rPr>
-          <w:instrText xml:space="preserve"> PAGEREF _Toc23945083 \h </w:instrText>
+          <w:instrText xml:space="preserve"> PAGEREF _Toc23948670 \h </w:instrText>
         </w:r>
         <w:r>
           <w:rPr>
@@ -3407,7 +3398,7 @@
           <w:noProof/>
         </w:rPr>
       </w:pPr>
-      <w:hyperlink w:anchor="_Toc23945084" w:history="1">
+      <w:hyperlink w:anchor="_Toc23948671" w:history="1">
         <w:r>
           <w:rPr>
             <w:rStyle w:val="Hyperlink"/>
@@ -3434,7 +3425,7 @@
             <w:noProof/>
             <w:webHidden/>
           </w:rPr>
-          <w:instrText xml:space="preserve"> PAGEREF _Toc23945084 \h </w:instrText>
+          <w:instrText xml:space="preserve"> PAGEREF _Toc23948671 \h </w:instrText>
         </w:r>
         <w:r>
           <w:rPr>
@@ -3476,7 +3467,7 @@
           <w:noProof/>
         </w:rPr>
       </w:pPr>
-      <w:hyperlink w:anchor="_Toc23945085" w:history="1">
+      <w:hyperlink w:anchor="_Toc23948672" w:history="1">
         <w:r>
           <w:rPr>
             <w:rStyle w:val="Hyperlink"/>
@@ -3503,7 +3494,7 @@
             <w:noProof/>
             <w:webHidden/>
           </w:rPr>
-          <w:instrText xml:space="preserve"> PAGEREF _Toc23945085 \h </w:instrText>
+          <w:instrText xml:space="preserve"> PAGEREF _Toc23948672 \h </w:instrText>
         </w:r>
         <w:r>
           <w:rPr>
@@ -3545,7 +3536,7 @@
           <w:noProof/>
         </w:rPr>
       </w:pPr>
-      <w:hyperlink w:anchor="_Toc23945086" w:history="1">
+      <w:hyperlink w:anchor="_Toc23948673" w:history="1">
         <w:r>
           <w:rPr>
             <w:rStyle w:val="Hyperlink"/>
@@ -3572,7 +3563,7 @@
             <w:noProof/>
             <w:webHidden/>
           </w:rPr>
-          <w:instrText xml:space="preserve"> PAGEREF _Toc23945086 \h </w:instrText>
+          <w:instrText xml:space="preserve"> PAGEREF _Toc23948673 \h </w:instrText>
         </w:r>
         <w:r>
           <w:rPr>
@@ -3614,7 +3605,7 @@
           <w:noProof/>
         </w:rPr>
       </w:pPr>
-      <w:hyperlink w:anchor="_Toc23945087" w:history="1">
+      <w:hyperlink w:anchor="_Toc23948674" w:history="1">
         <w:r>
           <w:rPr>
             <w:rStyle w:val="Hyperlink"/>
@@ -3641,7 +3632,7 @@
             <w:noProof/>
             <w:webHidden/>
           </w:rPr>
-          <w:instrText xml:space="preserve"> PAGEREF _Toc23945087 \h </w:instrText>
+          <w:instrText xml:space="preserve"> PAGEREF _Toc23948674 \h </w:instrText>
         </w:r>
         <w:r>
           <w:rPr>
@@ -3683,7 +3674,7 @@
           <w:noProof/>
         </w:rPr>
       </w:pPr>
-      <w:hyperlink w:anchor="_Toc23945088" w:history="1">
+      <w:hyperlink w:anchor="_Toc23948675" w:history="1">
         <w:r>
           <w:rPr>
             <w:rStyle w:val="Hyperlink"/>
@@ -3710,7 +3701,7 @@
             <w:noProof/>
             <w:webHidden/>
           </w:rPr>
-          <w:instrText xml:space="preserve"> PAGEREF _Toc23945088 \h </w:instrText>
+          <w:instrText xml:space="preserve"> PAGEREF _Toc23948675 \h </w:instrText>
         </w:r>
         <w:r>
           <w:rPr>
@@ -3752,7 +3743,7 @@
           <w:noProof/>
         </w:rPr>
       </w:pPr>
-      <w:hyperlink w:anchor="_Toc23945089" w:history="1">
+      <w:hyperlink w:anchor="_Toc23948676" w:history="1">
         <w:r>
           <w:rPr>
             <w:rStyle w:val="Hyperlink"/>
@@ -3779,7 +3770,7 @@
             <w:noProof/>
             <w:webHidden/>
           </w:rPr>
-          <w:instrText xml:space="preserve"> PAGEREF _Toc23945089 \h </w:instrText>
+          <w:instrText xml:space="preserve"> PAGEREF _Toc23948676 \h </w:instrText>
         </w:r>
         <w:r>
           <w:rPr>
@@ -3821,7 +3812,7 @@
           <w:noProof/>
         </w:rPr>
       </w:pPr>
-      <w:hyperlink w:anchor="_Toc23945090" w:history="1">
+      <w:hyperlink w:anchor="_Toc23948677" w:history="1">
         <w:r>
           <w:rPr>
             <w:rStyle w:val="Hyperlink"/>
@@ -3848,7 +3839,7 @@
             <w:noProof/>
             <w:webHidden/>
           </w:rPr>
-          <w:instrText xml:space="preserve"> PAGEREF _Toc23945090 \h </w:instrText>
+          <w:instrText xml:space="preserve"> PAGEREF _Toc23948677 \h </w:instrText>
         </w:r>
         <w:r>
           <w:rPr>
@@ -3888,7 +3879,7 @@
           <w:noProof/>
         </w:rPr>
       </w:pPr>
-      <w:hyperlink w:anchor="_Toc23945091" w:history="1">
+      <w:hyperlink w:anchor="_Toc23948678" w:history="1">
         <w:r>
           <w:rPr>
             <w:rStyle w:val="Hyperlink"/>
@@ -3915,7 +3906,7 @@
             <w:noProof/>
             <w:webHidden/>
           </w:rPr>
-          <w:instrText xml:space="preserve"> PAGEREF _Toc23945091 \h </w:instrText>
+          <w:instrText xml:space="preserve"> PAGEREF _Toc23948678 \h </w:instrText>
         </w:r>
         <w:r>
           <w:rPr>
@@ -3957,7 +3948,7 @@
           <w:noProof/>
         </w:rPr>
       </w:pPr>
-      <w:hyperlink w:anchor="_Toc23945092" w:history="1">
+      <w:hyperlink w:anchor="_Toc23948679" w:history="1">
         <w:r>
           <w:rPr>
             <w:rStyle w:val="Hyperlink"/>
@@ -3984,7 +3975,7 @@
             <w:noProof/>
             <w:webHidden/>
           </w:rPr>
-          <w:instrText xml:space="preserve"> PAGEREF _Toc23945092 \h </w:instrText>
+          <w:instrText xml:space="preserve"> PAGEREF _Toc23948679 \h </w:instrText>
         </w:r>
         <w:r>
           <w:rPr>
@@ -4026,7 +4017,7 @@
           <w:noProof/>
         </w:rPr>
       </w:pPr>
-      <w:hyperlink w:anchor="_Toc23945093" w:history="1">
+      <w:hyperlink w:anchor="_Toc23948680" w:history="1">
         <w:r>
           <w:rPr>
             <w:rStyle w:val="Hyperlink"/>
@@ -4053,7 +4044,7 @@
             <w:noProof/>
             <w:webHidden/>
           </w:rPr>
-          <w:instrText xml:space="preserve"> PAGEREF _Toc23945093 \h </w:instrText>
+          <w:instrText xml:space="preserve"> PAGEREF _Toc23948680 \h </w:instrText>
         </w:r>
         <w:r>
           <w:rPr>
@@ -4095,7 +4086,7 @@
           <w:noProof/>
         </w:rPr>
       </w:pPr>
-      <w:hyperlink w:anchor="_Toc23945094" w:history="1">
+      <w:hyperlink w:anchor="_Toc23948681" w:history="1">
         <w:r>
           <w:rPr>
             <w:rStyle w:val="Hyperlink"/>
@@ -4122,7 +4113,7 @@
             <w:noProof/>
             <w:webHidden/>
           </w:rPr>
-          <w:instrText xml:space="preserve"> PAGEREF _Toc23945094 \h </w:instrText>
+          <w:instrText xml:space="preserve"> PAGEREF _Toc23948681 \h </w:instrText>
         </w:r>
         <w:r>
           <w:rPr>
@@ -4164,7 +4155,7 @@
           <w:noProof/>
         </w:rPr>
       </w:pPr>
-      <w:hyperlink w:anchor="_Toc23945095" w:history="1">
+      <w:hyperlink w:anchor="_Toc23948682" w:history="1">
         <w:r>
           <w:rPr>
             <w:rStyle w:val="Hyperlink"/>
@@ -4191,7 +4182,7 @@
             <w:noProof/>
             <w:webHidden/>
           </w:rPr>
-          <w:instrText xml:space="preserve"> PAGEREF _Toc23945095 \h </w:instrText>
+          <w:instrText xml:space="preserve"> PAGEREF _Toc23948682 \h </w:instrText>
         </w:r>
         <w:r>
           <w:rPr>
@@ -4233,7 +4224,7 @@
           <w:noProof/>
         </w:rPr>
       </w:pPr>
-      <w:hyperlink w:anchor="_Toc23945096" w:history="1">
+      <w:hyperlink w:anchor="_Toc23948683" w:history="1">
         <w:r>
           <w:rPr>
             <w:rStyle w:val="Hyperlink"/>
@@ -4260,7 +4251,7 @@
             <w:noProof/>
             <w:webHidden/>
           </w:rPr>
-          <w:instrText xml:space="preserve"> PAGEREF _Toc23945096 \h </w:instrText>
+          <w:instrText xml:space="preserve"> PAGEREF _Toc23948683 \h </w:instrText>
         </w:r>
         <w:r>
           <w:rPr>
@@ -4302,7 +4293,7 @@
           <w:noProof/>
         </w:rPr>
       </w:pPr>
-      <w:hyperlink w:anchor="_Toc23945097" w:history="1">
+      <w:hyperlink w:anchor="_Toc23948684" w:history="1">
         <w:r>
           <w:rPr>
             <w:rStyle w:val="Hyperlink"/>
@@ -4329,7 +4320,7 @@
             <w:noProof/>
             <w:webHidden/>
           </w:rPr>
-          <w:instrText xml:space="preserve"> PAGEREF _Toc23945097 \h </w:instrText>
+          <w:instrText xml:space="preserve"> PAGEREF _Toc23948684 \h </w:instrText>
         </w:r>
         <w:r>
           <w:rPr>
@@ -4371,7 +4362,7 @@
           <w:noProof/>
         </w:rPr>
       </w:pPr>
-      <w:hyperlink w:anchor="_Toc23945098" w:history="1">
+      <w:hyperlink w:anchor="_Toc23948685" w:history="1">
         <w:r>
           <w:rPr>
             <w:rStyle w:val="Hyperlink"/>
@@ -4398,7 +4389,7 @@
             <w:noProof/>
             <w:webHidden/>
           </w:rPr>
-          <w:instrText xml:space="preserve"> PAGEREF _Toc23945098 \h </w:instrText>
+          <w:instrText xml:space="preserve"> PAGEREF _Toc23948685 \h </w:instrText>
         </w:r>
         <w:r>
           <w:rPr>
@@ -4440,7 +4431,7 @@
           <w:noProof/>
         </w:rPr>
       </w:pPr>
-      <w:hyperlink w:anchor="_Toc23945099" w:history="1">
+      <w:hyperlink w:anchor="_Toc23948686" w:history="1">
         <w:r>
           <w:rPr>
             <w:rStyle w:val="Hyperlink"/>
@@ -4467,7 +4458,7 @@
             <w:noProof/>
             <w:webHidden/>
           </w:rPr>
-          <w:instrText xml:space="preserve"> PAGEREF _Toc23945099 \h </w:instrText>
+          <w:instrText xml:space="preserve"> PAGEREF _Toc23948686 \h </w:instrText>
         </w:r>
         <w:r>
           <w:rPr>
@@ -4488,6 +4479,75 @@
             <w:webHidden/>
           </w:rPr>
           <w:t>27</w:t>
+        </w:r>
+        <w:r>
+          <w:rPr>
+            <w:noProof/>
+            <w:webHidden/>
+          </w:rPr>
+          <w:fldChar w:fldCharType="end"/>
+        </w:r>
+      </w:hyperlink>
+    </w:p>
+    <w:p>
+      <w:pPr>
+        <w:pStyle w:val="TOC3"/>
+        <w:tabs>
+          <w:tab w:val="right" w:leader="dot" w:pos="9019"/>
+        </w:tabs>
+        <w:rPr>
+          <w:rFonts w:asciiTheme="minorHAnsi" w:eastAsiaTheme="minorEastAsia" w:hAnsiTheme="minorHAnsi" w:cstheme="minorBidi"/>
+          <w:noProof/>
+        </w:rPr>
+      </w:pPr>
+      <w:hyperlink w:anchor="_Toc23948687" w:history="1">
+        <w:r>
+          <w:rPr>
+            <w:rStyle w:val="Hyperlink"/>
+            <w:noProof/>
+          </w:rPr>
+          <w:t>8. Form of ecard mail send</w:t>
+        </w:r>
+        <w:r>
+          <w:rPr>
+            <w:noProof/>
+            <w:webHidden/>
+          </w:rPr>
+          <w:tab/>
+        </w:r>
+        <w:r>
+          <w:rPr>
+            <w:noProof/>
+            <w:webHidden/>
+          </w:rPr>
+          <w:fldChar w:fldCharType="begin"/>
+        </w:r>
+        <w:r>
+          <w:rPr>
+            <w:noProof/>
+            <w:webHidden/>
+          </w:rPr>
+          <w:instrText xml:space="preserve"> PAGEREF _Toc23948687 \h </w:instrText>
+        </w:r>
+        <w:r>
+          <w:rPr>
+            <w:noProof/>
+            <w:webHidden/>
+          </w:rPr>
+        </w:r>
+        <w:r>
+          <w:rPr>
+            <w:noProof/>
+            <w:webHidden/>
+          </w:rPr>
+          <w:fldChar w:fldCharType="separate"/>
+        </w:r>
+        <w:r>
+          <w:rPr>
+            <w:noProof/>
+            <w:webHidden/>
+          </w:rPr>
+          <w:t>28</w:t>
         </w:r>
         <w:r>
           <w:rPr>
@@ -4572,7 +4632,7 @@
         </w:rPr>
       </w:pPr>
       <w:bookmarkStart w:id="7" w:name="_Toc23705206"/>
-      <w:bookmarkStart w:id="8" w:name="_Toc23945059"/>
+      <w:bookmarkStart w:id="8" w:name="_Toc23948646"/>
       <w:r>
         <w:rPr>
           <w:color w:val="000000"/>
@@ -4669,7 +4729,7 @@
         <w:ind w:firstLine="284"/>
       </w:pPr>
       <w:bookmarkStart w:id="9" w:name="_Toc23705207"/>
-      <w:bookmarkStart w:id="10" w:name="_Toc23945060"/>
+      <w:bookmarkStart w:id="10" w:name="_Toc23948647"/>
       <w:r>
         <w:rPr>
           <w:lang w:val="en-US"/>
@@ -4693,7 +4753,7 @@
         <w:ind w:firstLine="284"/>
       </w:pPr>
       <w:bookmarkStart w:id="11" w:name="_Toc23705208"/>
-      <w:bookmarkStart w:id="12" w:name="_Toc23945061"/>
+      <w:bookmarkStart w:id="12" w:name="_Toc23948648"/>
       <w:r>
         <w:rPr>
           <w:lang w:val="en-US"/>
@@ -4771,7 +4831,7 @@
         </w:rPr>
       </w:pPr>
       <w:bookmarkStart w:id="13" w:name="_Toc23705209"/>
-      <w:bookmarkStart w:id="14" w:name="_Toc23945062"/>
+      <w:bookmarkStart w:id="14" w:name="_Toc23948649"/>
       <w:r>
         <w:rPr>
           <w:lang w:val="en-US"/>
@@ -4819,7 +4879,7 @@
         </w:rPr>
       </w:pPr>
       <w:bookmarkStart w:id="15" w:name="_Toc23705210"/>
-      <w:bookmarkStart w:id="16" w:name="_Toc23945063"/>
+      <w:bookmarkStart w:id="16" w:name="_Toc23948650"/>
       <w:r>
         <w:rPr>
           <w:lang w:val="en-US"/>
@@ -4881,7 +4941,7 @@
         </w:rPr>
       </w:pPr>
       <w:bookmarkStart w:id="17" w:name="_Toc23705211"/>
-      <w:bookmarkStart w:id="18" w:name="_Toc23945064"/>
+      <w:bookmarkStart w:id="18" w:name="_Toc23948651"/>
       <w:r>
         <w:rPr>
           <w:lang w:val="en-US"/>
@@ -4911,7 +4971,7 @@
         </w:rPr>
       </w:pPr>
       <w:bookmarkStart w:id="19" w:name="_Toc23705212"/>
-      <w:bookmarkStart w:id="20" w:name="_Toc23945065"/>
+      <w:bookmarkStart w:id="20" w:name="_Toc23948652"/>
       <w:r>
         <w:rPr>
           <w:lang w:val="en-US"/>
@@ -5080,7 +5140,7 @@
           <w:lang w:val="en-US"/>
         </w:rPr>
       </w:pPr>
-      <w:bookmarkStart w:id="21" w:name="_Toc23945066"/>
+      <w:bookmarkStart w:id="21" w:name="_Toc23948653"/>
       <w:r>
         <w:rPr>
           <w:lang w:val="en-US"/>
@@ -5860,7 +5920,7 @@
         <w:t xml:space="preserve"> </w:t>
       </w:r>
       <w:bookmarkStart w:id="24" w:name="_Toc23705214"/>
-      <w:bookmarkStart w:id="25" w:name="_Toc23945067"/>
+      <w:bookmarkStart w:id="25" w:name="_Toc23948654"/>
       <w:r>
         <w:rPr>
           <w:lang w:val="en-US"/>
@@ -5893,7 +5953,7 @@
         <w:pStyle w:val="L4"/>
       </w:pPr>
       <w:bookmarkStart w:id="26" w:name="_Toc23705215"/>
-      <w:bookmarkStart w:id="27" w:name="_Toc23945068"/>
+      <w:bookmarkStart w:id="27" w:name="_Toc23948655"/>
       <w:r>
         <w:t>-</w:t>
       </w:r>
@@ -6814,7 +6874,7 @@
         <w:pStyle w:val="L4"/>
       </w:pPr>
       <w:bookmarkStart w:id="28" w:name="_Toc23705216"/>
-      <w:bookmarkStart w:id="29" w:name="_Toc23945069"/>
+      <w:bookmarkStart w:id="29" w:name="_Toc23948656"/>
       <w:r>
         <w:t xml:space="preserve">- </w:t>
       </w:r>
@@ -9969,7 +10029,7 @@
         <w:pStyle w:val="L4"/>
       </w:pPr>
       <w:bookmarkStart w:id="33" w:name="_Toc23705218"/>
-      <w:bookmarkStart w:id="34" w:name="_Toc23945070"/>
+      <w:bookmarkStart w:id="34" w:name="_Toc23948657"/>
       <w:bookmarkEnd w:id="32"/>
       <w:r>
         <w:t xml:space="preserve">- </w:t>
@@ -11447,7 +11507,7 @@
         <w:t xml:space="preserve"> </w:t>
       </w:r>
       <w:bookmarkStart w:id="37" w:name="_Toc23705220"/>
-      <w:bookmarkStart w:id="38" w:name="_Toc23945071"/>
+      <w:bookmarkStart w:id="38" w:name="_Toc23948658"/>
       <w:r>
         <w:rPr>
           <w:lang w:val="en-US"/>
@@ -11468,7 +11528,7 @@
       <w:pPr>
         <w:pStyle w:val="L4"/>
       </w:pPr>
-      <w:bookmarkStart w:id="39" w:name="_Toc23945072"/>
+      <w:bookmarkStart w:id="39" w:name="_Toc23948659"/>
       <w:r>
         <w:t xml:space="preserve">- </w:t>
       </w:r>
@@ -11544,7 +11604,7 @@
       <w:pPr>
         <w:pStyle w:val="L4"/>
       </w:pPr>
-      <w:bookmarkStart w:id="40" w:name="_Toc23945073"/>
+      <w:bookmarkStart w:id="40" w:name="_Toc23948660"/>
       <w:r>
         <w:t xml:space="preserve">- </w:t>
       </w:r>
@@ -11926,7 +11986,7 @@
       </w:pPr>
       <w:bookmarkStart w:id="41" w:name="_Toc498074921"/>
       <w:bookmarkStart w:id="42" w:name="_Toc23705221"/>
-      <w:bookmarkStart w:id="43" w:name="_Toc23945074"/>
+      <w:bookmarkStart w:id="43" w:name="_Toc23948661"/>
       <w:r>
         <w:rPr>
           <w:sz w:val="140"/>
@@ -11979,7 +12039,7 @@
         </w:rPr>
       </w:pPr>
       <w:bookmarkStart w:id="44" w:name="_Toc23705222"/>
-      <w:bookmarkStart w:id="45" w:name="_Toc23945075"/>
+      <w:bookmarkStart w:id="45" w:name="_Toc23948662"/>
       <w:r>
         <w:rPr>
           <w:lang w:val="en-US"/>
@@ -12009,7 +12069,7 @@
         </w:rPr>
       </w:pPr>
       <w:bookmarkStart w:id="46" w:name="_Toc23705223"/>
-      <w:bookmarkStart w:id="47" w:name="_Toc23945076"/>
+      <w:bookmarkStart w:id="47" w:name="_Toc23948663"/>
       <w:r>
         <w:rPr>
           <w:lang w:val="en-US"/>
@@ -12110,7 +12170,7 @@
       </w:pPr>
       <w:bookmarkStart w:id="49" w:name="_Toc498074928"/>
       <w:bookmarkStart w:id="50" w:name="_Toc23705225"/>
-      <w:bookmarkStart w:id="51" w:name="_Toc23945077"/>
+      <w:bookmarkStart w:id="51" w:name="_Toc23948664"/>
       <w:r>
         <w:rPr>
           <w:lang w:val="en-US"/>
@@ -12227,7 +12287,7 @@
         </w:rPr>
       </w:pPr>
       <w:bookmarkStart w:id="55" w:name="_Toc23705227"/>
-      <w:bookmarkStart w:id="56" w:name="_Toc23945078"/>
+      <w:bookmarkStart w:id="56" w:name="_Toc23948665"/>
       <w:bookmarkEnd w:id="53"/>
       <w:bookmarkEnd w:id="54"/>
       <w:r>
@@ -20389,7 +20449,7 @@
         </w:rPr>
       </w:pPr>
       <w:bookmarkStart w:id="58" w:name="_Toc23705228"/>
-      <w:bookmarkStart w:id="59" w:name="_Toc23945079"/>
+      <w:bookmarkStart w:id="59" w:name="_Toc23948666"/>
       <w:r>
         <w:rPr>
           <w:sz w:val="144"/>
@@ -20467,7 +20527,7 @@
         </w:rPr>
       </w:pPr>
       <w:bookmarkStart w:id="60" w:name="_Toc23705229"/>
-      <w:bookmarkStart w:id="61" w:name="_Toc23945080"/>
+      <w:bookmarkStart w:id="61" w:name="_Toc23948667"/>
       <w:r>
         <w:rPr>
           <w:lang w:val="en-US"/>
@@ -20489,7 +20549,7 @@
           <w:lang w:val="en-US"/>
         </w:rPr>
       </w:pPr>
-      <w:bookmarkStart w:id="62" w:name="_Toc23945081"/>
+      <w:bookmarkStart w:id="62" w:name="_Toc23948668"/>
       <w:r>
         <w:rPr>
           <w:lang w:val="en-US"/>
@@ -20516,7 +20576,7 @@
         <w:pStyle w:val="L4"/>
       </w:pPr>
       <w:bookmarkStart w:id="63" w:name="_Toc23705230"/>
-      <w:bookmarkStart w:id="64" w:name="_Toc23945082"/>
+      <w:bookmarkStart w:id="64" w:name="_Toc23948669"/>
       <w:r>
         <w:t>- Content management system sitemap (only for admin)</w:t>
       </w:r>
@@ -20606,7 +20666,7 @@
           <w:lang w:val="en-US"/>
         </w:rPr>
       </w:pPr>
-      <w:bookmarkStart w:id="66" w:name="_Toc23945083"/>
+      <w:bookmarkStart w:id="66" w:name="_Toc23948670"/>
       <w:r>
         <w:rPr>
           <w:lang w:val="en-US"/>
@@ -20831,7 +20891,7 @@
         </w:rPr>
       </w:pPr>
       <w:bookmarkStart w:id="70" w:name="_Toc23705238"/>
-      <w:bookmarkStart w:id="71" w:name="_Toc23945084"/>
+      <w:bookmarkStart w:id="71" w:name="_Toc23948671"/>
       <w:r>
         <w:rPr>
           <w:lang w:val="en-US"/>
@@ -21025,7 +21085,7 @@
           <w:lang w:val="en-US"/>
         </w:rPr>
       </w:pPr>
-      <w:bookmarkStart w:id="73" w:name="_Toc23945085"/>
+      <w:bookmarkStart w:id="73" w:name="_Toc23948672"/>
       <w:r>
         <w:rPr>
           <w:lang w:val="en-US"/>
@@ -21235,7 +21295,7 @@
           <w:lang w:val="en-US"/>
         </w:rPr>
       </w:pPr>
-      <w:bookmarkStart w:id="75" w:name="_Toc23945086"/>
+      <w:bookmarkStart w:id="75" w:name="_Toc23948673"/>
       <w:bookmarkEnd w:id="74"/>
       <w:r>
         <w:rPr>
@@ -21440,7 +21500,7 @@
           <w:lang w:val="en-US"/>
         </w:rPr>
       </w:pPr>
-      <w:bookmarkStart w:id="77" w:name="_Toc23945087"/>
+      <w:bookmarkStart w:id="77" w:name="_Toc23948674"/>
       <w:r>
         <w:rPr>
           <w:lang w:val="en-US"/>
@@ -21665,7 +21725,7 @@
           <w:lang w:val="en-US"/>
         </w:rPr>
       </w:pPr>
-      <w:bookmarkStart w:id="79" w:name="_Toc23945088"/>
+      <w:bookmarkStart w:id="79" w:name="_Toc23948675"/>
       <w:r>
         <w:rPr>
           <w:lang w:val="en-US"/>
@@ -21869,7 +21929,7 @@
           <w:lang w:val="en-US"/>
         </w:rPr>
       </w:pPr>
-      <w:bookmarkStart w:id="81" w:name="_Toc23945089"/>
+      <w:bookmarkStart w:id="81" w:name="_Toc23948676"/>
       <w:r>
         <w:rPr>
           <w:lang w:val="en-US"/>
@@ -22064,7 +22124,7 @@
         </w:rPr>
       </w:pPr>
       <w:bookmarkStart w:id="83" w:name="_Toc23705258"/>
-      <w:bookmarkStart w:id="84" w:name="_Toc23945090"/>
+      <w:bookmarkStart w:id="84" w:name="_Toc23948677"/>
       <w:bookmarkEnd w:id="82"/>
       <w:r>
         <w:rPr>
@@ -22317,26 +22377,14 @@
         </w:rPr>
       </w:pPr>
       <w:bookmarkStart w:id="87" w:name="_Toc23705232"/>
-      <w:bookmarkStart w:id="88" w:name="_Toc23945091"/>
+      <w:bookmarkStart w:id="88" w:name="_Toc23948678"/>
       <w:bookmarkEnd w:id="86"/>
       <w:r>
         <w:rPr>
           <w:lang w:val="en-US"/>
         </w:rPr>
         <w:lastRenderedPageBreak/>
-        <w:t>I</w:t>
-      </w:r>
-      <w:r>
-        <w:rPr>
-          <w:lang w:val="en-US"/>
-        </w:rPr>
-        <w:t>I</w:t>
-      </w:r>
-      <w:r>
-        <w:rPr>
-          <w:lang w:val="en-US"/>
-        </w:rPr>
-        <w:t xml:space="preserve">. </w:t>
+        <w:t xml:space="preserve">II. </w:t>
       </w:r>
       <w:r>
         <w:rPr>
@@ -22364,7 +22412,7 @@
           <w:lang w:val="en-US"/>
         </w:rPr>
       </w:pPr>
-      <w:bookmarkStart w:id="89" w:name="_Toc23945092"/>
+      <w:bookmarkStart w:id="89" w:name="_Toc23948679"/>
       <w:r>
         <w:rPr>
           <w:lang w:val="en-US"/>
@@ -22389,7 +22437,7 @@
       <w:pPr>
         <w:pStyle w:val="L4"/>
       </w:pPr>
-      <w:bookmarkStart w:id="90" w:name="_Toc23945093"/>
+      <w:bookmarkStart w:id="90" w:name="_Toc23948680"/>
       <w:r>
         <w:t>- User sitemap</w:t>
       </w:r>
@@ -22475,7 +22523,7 @@
           <w:lang w:val="en-US"/>
         </w:rPr>
       </w:pPr>
-      <w:bookmarkStart w:id="92" w:name="_Toc23945094"/>
+      <w:bookmarkStart w:id="92" w:name="_Toc23948681"/>
       <w:r>
         <w:rPr>
           <w:lang w:val="en-US"/>
@@ -22760,7 +22808,7 @@
         </w:rPr>
       </w:pPr>
       <w:bookmarkStart w:id="94" w:name="_Toc23705271"/>
-      <w:bookmarkStart w:id="95" w:name="_Toc23945095"/>
+      <w:bookmarkStart w:id="95" w:name="_Toc23948682"/>
       <w:r>
         <w:rPr>
           <w:lang w:val="en-US"/>
@@ -23035,7 +23083,7 @@
         </w:rPr>
       </w:pPr>
       <w:bookmarkStart w:id="96" w:name="_Toc23705273"/>
-      <w:bookmarkStart w:id="97" w:name="_Toc23945096"/>
+      <w:bookmarkStart w:id="97" w:name="_Toc23948683"/>
       <w:r>
         <w:rPr>
           <w:lang w:val="en-US"/>
@@ -23297,7 +23345,7 @@
         </w:rPr>
       </w:pPr>
       <w:bookmarkStart w:id="98" w:name="_Toc23705275"/>
-      <w:bookmarkStart w:id="99" w:name="_Toc23945097"/>
+      <w:bookmarkStart w:id="99" w:name="_Toc23948684"/>
       <w:r>
         <w:rPr>
           <w:lang w:val="en-US"/>
@@ -23492,7 +23540,7 @@
         </w:rPr>
       </w:pPr>
       <w:bookmarkStart w:id="100" w:name="_Toc23705277"/>
-      <w:bookmarkStart w:id="101" w:name="_Toc23945098"/>
+      <w:bookmarkStart w:id="101" w:name="_Toc23948685"/>
       <w:r>
         <w:rPr>
           <w:lang w:val="en-US"/>
@@ -23687,7 +23735,7 @@
         </w:rPr>
       </w:pPr>
       <w:bookmarkStart w:id="102" w:name="_Toc23705279"/>
-      <w:bookmarkStart w:id="103" w:name="_Toc23945099"/>
+      <w:bookmarkStart w:id="103" w:name="_Toc23948686"/>
       <w:r>
         <w:rPr>
           <w:lang w:val="en-US"/>
@@ -23874,10 +23922,80 @@
     </w:p>
     <w:p>
       <w:pPr>
+        <w:pStyle w:val="L3"/>
+        <w:numPr>
+          <w:ilvl w:val="0"/>
+          <w:numId w:val="0"/>
+        </w:numPr>
+        <w:ind w:firstLine="284"/>
+        <w:rPr>
+          <w:lang w:val="en-US"/>
+        </w:rPr>
+      </w:pPr>
+      <w:bookmarkStart w:id="104" w:name="_Toc23948687"/>
+      <w:r>
+        <w:rPr>
+          <w:lang w:val="en-US"/>
+        </w:rPr>
+        <w:t>8. Form</w:t>
+      </w:r>
+      <w:r>
+        <w:rPr>
+          <w:lang w:val="en-US"/>
+        </w:rPr>
+        <w:t xml:space="preserve"> of ecard mail send</w:t>
+      </w:r>
+      <w:bookmarkEnd w:id="104"/>
+    </w:p>
+    <w:p>
+      <w:r>
+        <w:rPr>
+          <w:noProof/>
+        </w:rPr>
+        <w:drawing>
+          <wp:inline distT="0" distB="0" distL="0" distR="0" wp14:anchorId="27A5FCD0" wp14:editId="2A4E4963">
+            <wp:extent cx="4314761" cy="4397433"/>
+            <wp:effectExtent l="0" t="0" r="0" b="3175"/>
+            <wp:docPr id="2" name="Picture 2"/>
+            <wp:cNvGraphicFramePr>
+              <a:graphicFrameLocks xmlns:a="http://schemas.openxmlformats.org/drawingml/2006/main" noChangeAspect="1"/>
+            </wp:cNvGraphicFramePr>
+            <a:graphic xmlns:a="http://schemas.openxmlformats.org/drawingml/2006/main">
+              <a:graphicData uri="http://schemas.openxmlformats.org/drawingml/2006/picture">
+                <pic:pic xmlns:pic="http://schemas.openxmlformats.org/drawingml/2006/picture">
+                  <pic:nvPicPr>
+                    <pic:cNvPr id="1" name=""/>
+                    <pic:cNvPicPr/>
+                  </pic:nvPicPr>
+                  <pic:blipFill>
+                    <a:blip r:embed="rId32"/>
+                    <a:stretch>
+                      <a:fillRect/>
+                    </a:stretch>
+                  </pic:blipFill>
+                  <pic:spPr>
+                    <a:xfrm>
+                      <a:off x="0" y="0"/>
+                      <a:ext cx="4323620" cy="4406462"/>
+                    </a:xfrm>
+                    <a:prstGeom prst="rect">
+                      <a:avLst/>
+                    </a:prstGeom>
+                  </pic:spPr>
+                </pic:pic>
+              </a:graphicData>
+            </a:graphic>
+          </wp:inline>
+        </w:drawing>
+      </w:r>
+    </w:p>
+    <w:p>
+      <w:pPr>
         <w:pStyle w:val="Heading2"/>
         <w:spacing w:before="0" w:beforeAutospacing="0" w:after="0" w:afterAutospacing="0"/>
         <w:ind w:left="720"/>
         <w:rPr>
+          <w:b w:val="0"/>
           <w:sz w:val="22"/>
           <w:szCs w:val="22"/>
           <w:lang w:val="en-US"/>
@@ -23885,8 +24003,8 @@
       </w:pPr>
     </w:p>
     <w:sectPr>
-      <w:headerReference w:type="default" r:id="rId32"/>
-      <w:footerReference w:type="default" r:id="rId33"/>
+      <w:headerReference w:type="default" r:id="rId33"/>
+      <w:footerReference w:type="default" r:id="rId34"/>
       <w:type w:val="continuous"/>
       <w:pgSz w:w="11909" w:h="16834" w:code="9"/>
       <w:pgMar w:top="1440" w:right="1440" w:bottom="1440" w:left="1440" w:header="720" w:footer="720" w:gutter="0"/>
@@ -24896,6 +25014,7 @@
     <w:lvl w:ilvl="0" w:tplc="75EA045C">
       <w:start w:val="1"/>
       <w:numFmt w:val="upperRoman"/>
+      <w:pStyle w:val="Style1"/>
       <w:lvlText w:val="%1."/>
       <w:lvlJc w:val="right"/>
       <w:pPr>
@@ -25522,6 +25641,9 @@
   </w:num>
   <w:num w:numId="11">
     <w:abstractNumId w:val="6"/>
+  </w:num>
+  <w:num w:numId="12">
+    <w:abstractNumId w:val="4"/>
   </w:num>
   <w:numIdMacAtCleanup w:val="11"/>
 </w:numbering>
@@ -26973,7 +27095,7 @@
 </file>
 
 <file path=customXml/itemProps1.xml><?xml version="1.0" encoding="utf-8"?>
-<ds:datastoreItem xmlns:ds="http://schemas.openxmlformats.org/officeDocument/2006/customXml" ds:itemID="{A4FF6B50-9391-42E9-8D58-B5302070AEE3}">
+<ds:datastoreItem xmlns:ds="http://schemas.openxmlformats.org/officeDocument/2006/customXml" ds:itemID="{05896361-4B40-403E-ABC2-69CC55C38E0D}">
   <ds:schemaRefs>
     <ds:schemaRef ds:uri="http://schemas.openxmlformats.org/officeDocument/2006/bibliography"/>
   </ds:schemaRefs>
